--- a/Uebung_3/WordCount mit Spark.docx
+++ b/Uebung_3/WordCount mit Spark.docx
@@ -6,41 +6,47 @@
       <w:pPr>
         <w:pStyle w:val="berschrift1"/>
       </w:pPr>
-      <w:proofErr w:type="spellStart"/>
-      <w:r>
-        <w:t>WordCount</w:t>
-      </w:r>
-      <w:proofErr w:type="spellEnd"/>
-      <w:r>
-        <w:t xml:space="preserve"> mit Spark</w:t>
+      <w:r>
+        <w:t>WordCount mit Spark</w:t>
       </w:r>
     </w:p>
     <w:p/>
     <w:p>
       <w:r>
-        <w:t xml:space="preserve">Der enthaltene Spark Job ermöglicht ein </w:t>
-      </w:r>
-      <w:proofErr w:type="spellStart"/>
-      <w:r>
-        <w:t>WordCount</w:t>
-      </w:r>
-      <w:proofErr w:type="spellEnd"/>
-      <w:r>
-        <w:t xml:space="preserve"> ähnlich dem </w:t>
-      </w:r>
-      <w:proofErr w:type="spellStart"/>
-      <w:r>
-        <w:t>MapReduce</w:t>
-      </w:r>
-      <w:proofErr w:type="spellEnd"/>
-      <w:r>
-        <w:t xml:space="preserve"> Beispiel.</w:t>
+        <w:t>Der enthaltene Spark Job ermöglicht ein WordCount</w:t>
+      </w:r>
+      <w:r>
+        <w:t xml:space="preserve"> ähnlich dem MapReduce Beispiel – allerdings in einem verfeinerten Zustand</w:t>
+      </w:r>
+      <w:r>
+        <w:t>.</w:t>
       </w:r>
     </w:p>
-    <w:p/>
     <w:p>
       <w:r>
-        <w:t>Er kann wie folgt durchgeführt werden:</w:t>
+        <w:t xml:space="preserve">Als neues Feature wird neben dem standardmäßigen Wordcount auch eine gefilterte Variante angeboten, die nur Wörter herausschreibt, welche eine bestimmte Anzahl gezählt wurden. Diese Anzahl kann als drittes Argument neben der </w:t>
+      </w:r>
+      <w:r>
+        <w:t>Inputdatei</w:t>
+      </w:r>
+      <w:bookmarkStart w:id="0" w:name="_GoBack"/>
+      <w:bookmarkEnd w:id="0"/>
+      <w:r>
+        <w:t xml:space="preserve"> (Argument 1) und der Outputdatei (Argument 2) angegeben werden. Die gefilterte Version wird in einer separaten Outputdatei mit dem Präfix „Filtered“ ausgegeben</w:t>
+      </w:r>
+    </w:p>
+    <w:p>
+      <w:r>
+        <w:t>Der Job</w:t>
+      </w:r>
+      <w:r>
+        <w:t xml:space="preserve"> kann wie folgt </w:t>
+      </w:r>
+      <w:r>
+        <w:t>ausgeführt</w:t>
+      </w:r>
+      <w:r>
+        <w:t xml:space="preserve"> werden:</w:t>
       </w:r>
     </w:p>
     <w:p/>
@@ -51,60 +57,50 @@
           <w:lang w:val="en-US"/>
         </w:rPr>
       </w:pPr>
-      <w:bookmarkStart w:id="0" w:name="_GoBack"/>
       <w:r>
         <w:rPr>
           <w:i/>
           <w:lang w:val="en-US"/>
         </w:rPr>
-        <w:t>/</w:t>
-      </w:r>
-      <w:proofErr w:type="spellStart"/>
+        <w:t>/usr/lib/spark/bin/spark-submit --class SparkWordCount \</w:t>
+      </w:r>
       <w:r>
         <w:rPr>
           <w:i/>
           <w:lang w:val="en-US"/>
         </w:rPr>
-        <w:t>usr</w:t>
-      </w:r>
-      <w:proofErr w:type="spellEnd"/>
+        <w:t xml:space="preserve"> </w:t>
+      </w:r>
       <w:r>
         <w:rPr>
           <w:i/>
           <w:lang w:val="en-US"/>
         </w:rPr>
-        <w:t xml:space="preserve">/lib/spark/bin/spark-submit --class </w:t>
-      </w:r>
-      <w:proofErr w:type="spellStart"/>
+        <w:t xml:space="preserve">/bigdata-nfl-dataprocessing-1.0.0-SNAPSHOT.jar \ pg14591.txt </w:t>
+      </w:r>
       <w:r>
         <w:rPr>
           <w:i/>
           <w:lang w:val="en-US"/>
         </w:rPr>
-        <w:t>SparkWordCount</w:t>
-      </w:r>
-      <w:proofErr w:type="spellEnd"/>
+        <w:t>WordCountR</w:t>
+      </w:r>
       <w:r>
         <w:rPr>
           <w:i/>
           <w:lang w:val="en-US"/>
         </w:rPr>
-        <w:t xml:space="preserve"> \home/cloudera/BigDataProjekt/bigdata-nfl-dataprocessing/target/bigdata-nfl-dataprocessing-1.0.0-SNAPSHOT.jar \ pg14591.txt result.txt</w:t>
-      </w:r>
-    </w:p>
-    <w:bookmarkEnd w:id="0"/>
-    <w:p>
-      <w:pPr>
+        <w:t>esult.txt</w:t>
+      </w:r>
+      <w:r>
         <w:rPr>
+          <w:i/>
           <w:lang w:val="en-US"/>
         </w:rPr>
-      </w:pPr>
+        <w:t xml:space="preserve"> 5</w:t>
+      </w:r>
     </w:p>
-    <w:p>
-      <w:r>
-        <w:t>Ergebnis:</w:t>
-      </w:r>
-    </w:p>
+    <w:p/>
     <w:sectPr>
       <w:pgSz w:w="11906" w:h="16838"/>
       <w:pgMar w:top="1440" w:right="1440" w:bottom="1440" w:left="1440" w:header="708" w:footer="708" w:gutter="0"/>

--- a/Uebung_3/WordCount mit Spark.docx
+++ b/Uebung_3/WordCount mit Spark.docx
@@ -6,17 +6,35 @@
       <w:pPr>
         <w:pStyle w:val="berschrift1"/>
       </w:pPr>
-      <w:r>
-        <w:t>WordCount mit Spark</w:t>
+      <w:proofErr w:type="spellStart"/>
+      <w:r>
+        <w:t>WordCount</w:t>
+      </w:r>
+      <w:proofErr w:type="spellEnd"/>
+      <w:r>
+        <w:t xml:space="preserve"> mit Spark</w:t>
       </w:r>
     </w:p>
     <w:p/>
     <w:p>
       <w:r>
-        <w:t>Der enthaltene Spark Job ermöglicht ein WordCount</w:t>
-      </w:r>
-      <w:r>
-        <w:t xml:space="preserve"> ähnlich dem MapReduce Beispiel – allerdings in einem verfeinerten Zustand</w:t>
+        <w:t xml:space="preserve">Der enthaltene Spark Job ermöglicht ein </w:t>
+      </w:r>
+      <w:proofErr w:type="spellStart"/>
+      <w:r>
+        <w:t>WordCount</w:t>
+      </w:r>
+      <w:proofErr w:type="spellEnd"/>
+      <w:r>
+        <w:t xml:space="preserve"> ähnlich dem </w:t>
+      </w:r>
+      <w:proofErr w:type="spellStart"/>
+      <w:r>
+        <w:t>MapReduce</w:t>
+      </w:r>
+      <w:proofErr w:type="spellEnd"/>
+      <w:r>
+        <w:t xml:space="preserve"> Beispiel – allerdings in einem verfeinerten Zustand</w:t>
       </w:r>
       <w:r>
         <w:t>.</w:t>
@@ -29,10 +47,32 @@
       <w:r>
         <w:t>Inputdatei</w:t>
       </w:r>
-      <w:bookmarkStart w:id="0" w:name="_GoBack"/>
-      <w:bookmarkEnd w:id="0"/>
-      <w:r>
-        <w:t xml:space="preserve"> (Argument 1) und der Outputdatei (Argument 2) angegeben werden. Die gefilterte Version wird in einer separaten Outputdatei mit dem Präfix „Filtered“ ausgegeben</w:t>
+      <w:r>
+        <w:t xml:space="preserve"> (Argument 1) und der </w:t>
+      </w:r>
+      <w:proofErr w:type="spellStart"/>
+      <w:r>
+        <w:t>Outputdatei</w:t>
+      </w:r>
+      <w:proofErr w:type="spellEnd"/>
+      <w:r>
+        <w:t xml:space="preserve"> (Argument 2) angegeben werden. Die gefilterte Version wird in einer separaten </w:t>
+      </w:r>
+      <w:proofErr w:type="spellStart"/>
+      <w:r>
+        <w:t>Outputdatei</w:t>
+      </w:r>
+      <w:proofErr w:type="spellEnd"/>
+      <w:r>
+        <w:t xml:space="preserve"> mit dem Präfix „</w:t>
+      </w:r>
+      <w:proofErr w:type="spellStart"/>
+      <w:r>
+        <w:t>Filtered</w:t>
+      </w:r>
+      <w:proofErr w:type="spellEnd"/>
+      <w:r>
+        <w:t>“ ausgegeben</w:t>
       </w:r>
     </w:p>
     <w:p>
@@ -52,55 +92,170 @@
     <w:p/>
     <w:p>
       <w:pPr>
-        <w:rPr>
-          <w:i/>
+        <w:shd w:val="clear" w:color="auto" w:fill="D9D9D9" w:themeFill="background1" w:themeFillShade="D9"/>
+        <w:tabs>
+          <w:tab w:val="left" w:pos="916"/>
+          <w:tab w:val="left" w:pos="1832"/>
+          <w:tab w:val="left" w:pos="2748"/>
+          <w:tab w:val="left" w:pos="3664"/>
+          <w:tab w:val="left" w:pos="4580"/>
+          <w:tab w:val="left" w:pos="5496"/>
+          <w:tab w:val="left" w:pos="6412"/>
+          <w:tab w:val="left" w:pos="7328"/>
+          <w:tab w:val="left" w:pos="8244"/>
+          <w:tab w:val="left" w:pos="9160"/>
+          <w:tab w:val="left" w:pos="10076"/>
+          <w:tab w:val="left" w:pos="10992"/>
+          <w:tab w:val="left" w:pos="11908"/>
+          <w:tab w:val="left" w:pos="12824"/>
+          <w:tab w:val="left" w:pos="13740"/>
+          <w:tab w:val="left" w:pos="14656"/>
+        </w:tabs>
+        <w:spacing w:after="0" w:line="360" w:lineRule="auto"/>
+        <w:rPr>
+          <w:rFonts w:ascii="Consolas" w:eastAsia="Times New Roman" w:hAnsi="Consolas" w:cs="Consolas"/>
+          <w:i/>
+          <w:color w:val="333333"/>
+          <w:sz w:val="20"/>
+          <w:szCs w:val="20"/>
+          <w:bdr w:val="none" w:sz="0" w:space="0" w:color="auto" w:frame="1"/>
+          <w:lang w:val="en-US" w:eastAsia="de-DE"/>
+        </w:rPr>
+      </w:pPr>
+      <w:bookmarkStart w:id="0" w:name="_GoBack"/>
+      <w:r>
+        <w:rPr>
+          <w:rFonts w:ascii="Consolas" w:eastAsia="Times New Roman" w:hAnsi="Consolas" w:cs="Consolas"/>
+          <w:i/>
+          <w:color w:val="333333"/>
+          <w:sz w:val="20"/>
+          <w:szCs w:val="20"/>
+          <w:bdr w:val="none" w:sz="0" w:space="0" w:color="auto" w:frame="1"/>
+          <w:lang w:val="en-US" w:eastAsia="de-DE"/>
+        </w:rPr>
+        <w:t>/</w:t>
+      </w:r>
+      <w:proofErr w:type="spellStart"/>
+      <w:r>
+        <w:rPr>
+          <w:rFonts w:ascii="Consolas" w:eastAsia="Times New Roman" w:hAnsi="Consolas" w:cs="Consolas"/>
+          <w:i/>
+          <w:color w:val="333333"/>
+          <w:sz w:val="20"/>
+          <w:szCs w:val="20"/>
+          <w:bdr w:val="none" w:sz="0" w:space="0" w:color="auto" w:frame="1"/>
+          <w:lang w:val="en-US" w:eastAsia="de-DE"/>
+        </w:rPr>
+        <w:t>usr</w:t>
+      </w:r>
+      <w:proofErr w:type="spellEnd"/>
+      <w:r>
+        <w:rPr>
+          <w:rFonts w:ascii="Consolas" w:eastAsia="Times New Roman" w:hAnsi="Consolas" w:cs="Consolas"/>
+          <w:i/>
+          <w:color w:val="333333"/>
+          <w:sz w:val="20"/>
+          <w:szCs w:val="20"/>
+          <w:bdr w:val="none" w:sz="0" w:space="0" w:color="auto" w:frame="1"/>
+          <w:lang w:val="en-US" w:eastAsia="de-DE"/>
+        </w:rPr>
+        <w:t xml:space="preserve">/lib/spark/bin/spark-submit --class </w:t>
+      </w:r>
+      <w:proofErr w:type="spellStart"/>
+      <w:r>
+        <w:rPr>
+          <w:rFonts w:ascii="Consolas" w:eastAsia="Times New Roman" w:hAnsi="Consolas" w:cs="Consolas"/>
+          <w:i/>
+          <w:color w:val="333333"/>
+          <w:sz w:val="20"/>
+          <w:szCs w:val="20"/>
+          <w:bdr w:val="none" w:sz="0" w:space="0" w:color="auto" w:frame="1"/>
+          <w:lang w:val="en-US" w:eastAsia="de-DE"/>
+        </w:rPr>
+        <w:t>SparkWordCount</w:t>
+      </w:r>
+      <w:proofErr w:type="spellEnd"/>
+      <w:r>
+        <w:rPr>
+          <w:rFonts w:ascii="Consolas" w:eastAsia="Times New Roman" w:hAnsi="Consolas" w:cs="Consolas"/>
+          <w:i/>
+          <w:color w:val="333333"/>
+          <w:sz w:val="20"/>
+          <w:szCs w:val="20"/>
+          <w:bdr w:val="none" w:sz="0" w:space="0" w:color="auto" w:frame="1"/>
+          <w:lang w:val="en-US" w:eastAsia="de-DE"/>
+        </w:rPr>
+        <w:t xml:space="preserve"> \</w:t>
+      </w:r>
+      <w:r>
+        <w:rPr>
+          <w:rFonts w:ascii="Consolas" w:eastAsia="Times New Roman" w:hAnsi="Consolas" w:cs="Consolas"/>
+          <w:i/>
+          <w:color w:val="333333"/>
+          <w:sz w:val="20"/>
+          <w:szCs w:val="20"/>
+          <w:bdr w:val="none" w:sz="0" w:space="0" w:color="auto" w:frame="1"/>
+          <w:lang w:val="en-US" w:eastAsia="de-DE"/>
+        </w:rPr>
+        <w:t xml:space="preserve"> </w:t>
+      </w:r>
+      <w:r>
+        <w:rPr>
+          <w:rFonts w:ascii="Consolas" w:eastAsia="Times New Roman" w:hAnsi="Consolas" w:cs="Consolas"/>
+          <w:i/>
+          <w:color w:val="333333"/>
+          <w:sz w:val="20"/>
+          <w:szCs w:val="20"/>
+          <w:bdr w:val="none" w:sz="0" w:space="0" w:color="auto" w:frame="1"/>
+          <w:lang w:val="en-US" w:eastAsia="de-DE"/>
+        </w:rPr>
+        <w:t xml:space="preserve">/bigdata-nfl-dataprocessing-1.0.0-SNAPSHOT.jar \ pg14591.txt </w:t>
+      </w:r>
+      <w:r>
+        <w:rPr>
+          <w:rFonts w:ascii="Consolas" w:eastAsia="Times New Roman" w:hAnsi="Consolas" w:cs="Consolas"/>
+          <w:i/>
+          <w:color w:val="333333"/>
+          <w:sz w:val="20"/>
+          <w:szCs w:val="20"/>
+          <w:bdr w:val="none" w:sz="0" w:space="0" w:color="auto" w:frame="1"/>
+          <w:lang w:val="en-US" w:eastAsia="de-DE"/>
+        </w:rPr>
+        <w:t>WordCountR</w:t>
+      </w:r>
+      <w:r>
+        <w:rPr>
+          <w:rFonts w:ascii="Consolas" w:eastAsia="Times New Roman" w:hAnsi="Consolas" w:cs="Consolas"/>
+          <w:i/>
+          <w:color w:val="333333"/>
+          <w:sz w:val="20"/>
+          <w:szCs w:val="20"/>
+          <w:bdr w:val="none" w:sz="0" w:space="0" w:color="auto" w:frame="1"/>
+          <w:lang w:val="en-US" w:eastAsia="de-DE"/>
+        </w:rPr>
+        <w:t>esult.txt</w:t>
+      </w:r>
+      <w:r>
+        <w:rPr>
+          <w:rFonts w:ascii="Consolas" w:eastAsia="Times New Roman" w:hAnsi="Consolas" w:cs="Consolas"/>
+          <w:i/>
+          <w:color w:val="333333"/>
+          <w:sz w:val="20"/>
+          <w:szCs w:val="20"/>
+          <w:bdr w:val="none" w:sz="0" w:space="0" w:color="auto" w:frame="1"/>
+          <w:lang w:val="en-US" w:eastAsia="de-DE"/>
+        </w:rPr>
+        <w:t xml:space="preserve"> 5</w:t>
+      </w:r>
+    </w:p>
+    <w:bookmarkEnd w:id="0"/>
+    <w:p>
+      <w:pPr>
+        <w:rPr>
           <w:lang w:val="en-US"/>
         </w:rPr>
       </w:pPr>
-      <w:r>
-        <w:rPr>
-          <w:i/>
-          <w:lang w:val="en-US"/>
-        </w:rPr>
-        <w:t>/usr/lib/spark/bin/spark-submit --class SparkWordCount \</w:t>
-      </w:r>
-      <w:r>
-        <w:rPr>
-          <w:i/>
-          <w:lang w:val="en-US"/>
-        </w:rPr>
-        <w:t xml:space="preserve"> </w:t>
-      </w:r>
-      <w:r>
-        <w:rPr>
-          <w:i/>
-          <w:lang w:val="en-US"/>
-        </w:rPr>
-        <w:t xml:space="preserve">/bigdata-nfl-dataprocessing-1.0.0-SNAPSHOT.jar \ pg14591.txt </w:t>
-      </w:r>
-      <w:r>
-        <w:rPr>
-          <w:i/>
-          <w:lang w:val="en-US"/>
-        </w:rPr>
-        <w:t>WordCountR</w:t>
-      </w:r>
-      <w:r>
-        <w:rPr>
-          <w:i/>
-          <w:lang w:val="en-US"/>
-        </w:rPr>
-        <w:t>esult.txt</w:t>
-      </w:r>
-      <w:r>
-        <w:rPr>
-          <w:i/>
-          <w:lang w:val="en-US"/>
-        </w:rPr>
-        <w:t xml:space="preserve"> 5</w:t>
-      </w:r>
     </w:p>
-    <w:p/>
     <w:sectPr>
       <w:pgSz w:w="11906" w:h="16838"/>
       <w:pgMar w:top="1440" w:right="1440" w:bottom="1440" w:left="1440" w:header="708" w:footer="708" w:gutter="0"/>

--- a/Uebung_3/WordCount mit Spark.docx
+++ b/Uebung_3/WordCount mit Spark.docx
@@ -122,94 +122,125 @@
           <w:lang w:val="en-US" w:eastAsia="de-DE"/>
         </w:rPr>
       </w:pPr>
+      <w:r>
+        <w:rPr>
+          <w:rFonts w:ascii="Consolas" w:eastAsia="Times New Roman" w:hAnsi="Consolas" w:cs="Consolas"/>
+          <w:i/>
+          <w:color w:val="333333"/>
+          <w:sz w:val="20"/>
+          <w:szCs w:val="20"/>
+          <w:bdr w:val="none" w:sz="0" w:space="0" w:color="auto" w:frame="1"/>
+          <w:lang w:val="en-US" w:eastAsia="de-DE"/>
+        </w:rPr>
+        <w:t>/</w:t>
+      </w:r>
+      <w:proofErr w:type="spellStart"/>
+      <w:r>
+        <w:rPr>
+          <w:rFonts w:ascii="Consolas" w:eastAsia="Times New Roman" w:hAnsi="Consolas" w:cs="Consolas"/>
+          <w:i/>
+          <w:color w:val="333333"/>
+          <w:sz w:val="20"/>
+          <w:szCs w:val="20"/>
+          <w:bdr w:val="none" w:sz="0" w:space="0" w:color="auto" w:frame="1"/>
+          <w:lang w:val="en-US" w:eastAsia="de-DE"/>
+        </w:rPr>
+        <w:t>usr</w:t>
+      </w:r>
+      <w:proofErr w:type="spellEnd"/>
+      <w:r>
+        <w:rPr>
+          <w:rFonts w:ascii="Consolas" w:eastAsia="Times New Roman" w:hAnsi="Consolas" w:cs="Consolas"/>
+          <w:i/>
+          <w:color w:val="333333"/>
+          <w:sz w:val="20"/>
+          <w:szCs w:val="20"/>
+          <w:bdr w:val="none" w:sz="0" w:space="0" w:color="auto" w:frame="1"/>
+          <w:lang w:val="en-US" w:eastAsia="de-DE"/>
+        </w:rPr>
+        <w:t xml:space="preserve">/lib/spark/bin/spark-submit --class </w:t>
+      </w:r>
+      <w:proofErr w:type="spellStart"/>
+      <w:r>
+        <w:rPr>
+          <w:rFonts w:ascii="Consolas" w:eastAsia="Times New Roman" w:hAnsi="Consolas" w:cs="Consolas"/>
+          <w:i/>
+          <w:color w:val="333333"/>
+          <w:sz w:val="20"/>
+          <w:szCs w:val="20"/>
+          <w:bdr w:val="none" w:sz="0" w:space="0" w:color="auto" w:frame="1"/>
+          <w:lang w:val="en-US" w:eastAsia="de-DE"/>
+        </w:rPr>
+        <w:t>SparkWordCount</w:t>
+      </w:r>
+      <w:proofErr w:type="spellEnd"/>
+      <w:r>
+        <w:rPr>
+          <w:rFonts w:ascii="Consolas" w:eastAsia="Times New Roman" w:hAnsi="Consolas" w:cs="Consolas"/>
+          <w:i/>
+          <w:color w:val="333333"/>
+          <w:sz w:val="20"/>
+          <w:szCs w:val="20"/>
+          <w:bdr w:val="none" w:sz="0" w:space="0" w:color="auto" w:frame="1"/>
+          <w:lang w:val="en-US" w:eastAsia="de-DE"/>
+        </w:rPr>
+        <w:t xml:space="preserve"> \</w:t>
+      </w:r>
+      <w:r>
+        <w:rPr>
+          <w:rFonts w:ascii="Consolas" w:eastAsia="Times New Roman" w:hAnsi="Consolas" w:cs="Consolas"/>
+          <w:i/>
+          <w:color w:val="333333"/>
+          <w:sz w:val="20"/>
+          <w:szCs w:val="20"/>
+          <w:bdr w:val="none" w:sz="0" w:space="0" w:color="auto" w:frame="1"/>
+          <w:lang w:val="en-US" w:eastAsia="de-DE"/>
+        </w:rPr>
+        <w:t xml:space="preserve"> </w:t>
+      </w:r>
+      <w:r>
+        <w:rPr>
+          <w:rFonts w:ascii="Consolas" w:eastAsia="Times New Roman" w:hAnsi="Consolas" w:cs="Consolas"/>
+          <w:i/>
+          <w:color w:val="333333"/>
+          <w:sz w:val="20"/>
+          <w:szCs w:val="20"/>
+          <w:bdr w:val="none" w:sz="0" w:space="0" w:color="auto" w:frame="1"/>
+          <w:lang w:val="en-US" w:eastAsia="de-DE"/>
+        </w:rPr>
+        <w:t>/</w:t>
+      </w:r>
+      <w:r>
+        <w:rPr>
+          <w:lang w:val="en-US"/>
+        </w:rPr>
+        <w:t xml:space="preserve"> </w:t>
+      </w:r>
+      <w:r>
+        <w:rPr>
+          <w:rFonts w:ascii="Consolas" w:eastAsia="Times New Roman" w:hAnsi="Consolas" w:cs="Consolas"/>
+          <w:i/>
+          <w:color w:val="333333"/>
+          <w:sz w:val="20"/>
+          <w:szCs w:val="20"/>
+          <w:bdr w:val="none" w:sz="0" w:space="0" w:color="auto" w:frame="1"/>
+          <w:lang w:val="en-US" w:eastAsia="de-DE"/>
+        </w:rPr>
+        <w:t>bigdata-sparkwordcount</w:t>
+      </w:r>
       <w:bookmarkStart w:id="0" w:name="_GoBack"/>
-      <w:r>
-        <w:rPr>
-          <w:rFonts w:ascii="Consolas" w:eastAsia="Times New Roman" w:hAnsi="Consolas" w:cs="Consolas"/>
-          <w:i/>
-          <w:color w:val="333333"/>
-          <w:sz w:val="20"/>
-          <w:szCs w:val="20"/>
-          <w:bdr w:val="none" w:sz="0" w:space="0" w:color="auto" w:frame="1"/>
-          <w:lang w:val="en-US" w:eastAsia="de-DE"/>
-        </w:rPr>
-        <w:t>/</w:t>
-      </w:r>
-      <w:proofErr w:type="spellStart"/>
-      <w:r>
-        <w:rPr>
-          <w:rFonts w:ascii="Consolas" w:eastAsia="Times New Roman" w:hAnsi="Consolas" w:cs="Consolas"/>
-          <w:i/>
-          <w:color w:val="333333"/>
-          <w:sz w:val="20"/>
-          <w:szCs w:val="20"/>
-          <w:bdr w:val="none" w:sz="0" w:space="0" w:color="auto" w:frame="1"/>
-          <w:lang w:val="en-US" w:eastAsia="de-DE"/>
-        </w:rPr>
-        <w:t>usr</w:t>
-      </w:r>
-      <w:proofErr w:type="spellEnd"/>
-      <w:r>
-        <w:rPr>
-          <w:rFonts w:ascii="Consolas" w:eastAsia="Times New Roman" w:hAnsi="Consolas" w:cs="Consolas"/>
-          <w:i/>
-          <w:color w:val="333333"/>
-          <w:sz w:val="20"/>
-          <w:szCs w:val="20"/>
-          <w:bdr w:val="none" w:sz="0" w:space="0" w:color="auto" w:frame="1"/>
-          <w:lang w:val="en-US" w:eastAsia="de-DE"/>
-        </w:rPr>
-        <w:t xml:space="preserve">/lib/spark/bin/spark-submit --class </w:t>
-      </w:r>
-      <w:proofErr w:type="spellStart"/>
-      <w:r>
-        <w:rPr>
-          <w:rFonts w:ascii="Consolas" w:eastAsia="Times New Roman" w:hAnsi="Consolas" w:cs="Consolas"/>
-          <w:i/>
-          <w:color w:val="333333"/>
-          <w:sz w:val="20"/>
-          <w:szCs w:val="20"/>
-          <w:bdr w:val="none" w:sz="0" w:space="0" w:color="auto" w:frame="1"/>
-          <w:lang w:val="en-US" w:eastAsia="de-DE"/>
-        </w:rPr>
-        <w:t>SparkWordCount</w:t>
-      </w:r>
-      <w:proofErr w:type="spellEnd"/>
-      <w:r>
-        <w:rPr>
-          <w:rFonts w:ascii="Consolas" w:eastAsia="Times New Roman" w:hAnsi="Consolas" w:cs="Consolas"/>
-          <w:i/>
-          <w:color w:val="333333"/>
-          <w:sz w:val="20"/>
-          <w:szCs w:val="20"/>
-          <w:bdr w:val="none" w:sz="0" w:space="0" w:color="auto" w:frame="1"/>
-          <w:lang w:val="en-US" w:eastAsia="de-DE"/>
-        </w:rPr>
-        <w:t xml:space="preserve"> \</w:t>
-      </w:r>
-      <w:r>
-        <w:rPr>
-          <w:rFonts w:ascii="Consolas" w:eastAsia="Times New Roman" w:hAnsi="Consolas" w:cs="Consolas"/>
-          <w:i/>
-          <w:color w:val="333333"/>
-          <w:sz w:val="20"/>
-          <w:szCs w:val="20"/>
-          <w:bdr w:val="none" w:sz="0" w:space="0" w:color="auto" w:frame="1"/>
-          <w:lang w:val="en-US" w:eastAsia="de-DE"/>
-        </w:rPr>
-        <w:t xml:space="preserve"> </w:t>
-      </w:r>
-      <w:r>
-        <w:rPr>
-          <w:rFonts w:ascii="Consolas" w:eastAsia="Times New Roman" w:hAnsi="Consolas" w:cs="Consolas"/>
-          <w:i/>
-          <w:color w:val="333333"/>
-          <w:sz w:val="20"/>
-          <w:szCs w:val="20"/>
-          <w:bdr w:val="none" w:sz="0" w:space="0" w:color="auto" w:frame="1"/>
-          <w:lang w:val="en-US" w:eastAsia="de-DE"/>
-        </w:rPr>
-        <w:t xml:space="preserve">/bigdata-nfl-dataprocessing-1.0.0-SNAPSHOT.jar \ pg14591.txt </w:t>
+      <w:bookmarkEnd w:id="0"/>
+      <w:r>
+        <w:rPr>
+          <w:rFonts w:ascii="Consolas" w:eastAsia="Times New Roman" w:hAnsi="Consolas" w:cs="Consolas"/>
+          <w:i/>
+          <w:color w:val="333333"/>
+          <w:sz w:val="20"/>
+          <w:szCs w:val="20"/>
+          <w:bdr w:val="none" w:sz="0" w:space="0" w:color="auto" w:frame="1"/>
+          <w:lang w:val="en-US" w:eastAsia="de-DE"/>
+        </w:rPr>
+        <w:t xml:space="preserve">1.0.0-SNAPSHOT.jar \ pg14591.txt </w:t>
       </w:r>
       <w:r>
         <w:rPr>
@@ -248,7 +279,6 @@
         <w:t xml:space="preserve"> 5</w:t>
       </w:r>
     </w:p>
-    <w:bookmarkEnd w:id="0"/>
     <w:p>
       <w:pPr>
         <w:rPr>
